--- a/Documentation/Описание задачи.docx
+++ b/Documentation/Описание задачи.docx
@@ -105,8 +105,6 @@
           <w:szCs w:val="24"/>
         </w:rPr>
       </w:pPr>
-      <w:bookmarkStart w:id="0" w:name="_GoBack"/>
-      <w:bookmarkEnd w:id="0"/>
       <w:r>
         <w:rPr>
           <w:rFonts w:ascii="Times New Roman" w:hAnsi="Times New Roman" w:cs="Times New Roman"/>
@@ -391,7 +389,7 @@
           <w:sz w:val="24"/>
           <w:szCs w:val="24"/>
         </w:rPr>
-        <w:t>ать две модели</w:t>
+        <w:t>ать несколько моделей</w:t>
       </w:r>
       <w:r>
         <w:rPr>
@@ -467,6 +465,8 @@
         </w:rPr>
         <w:t>;</w:t>
       </w:r>
+      <w:bookmarkStart w:id="0" w:name="_GoBack"/>
+      <w:bookmarkEnd w:id="0"/>
     </w:p>
     <w:p>
       <w:pPr>
@@ -490,7 +490,15 @@
           <w:sz w:val="24"/>
           <w:szCs w:val="24"/>
         </w:rPr>
-        <w:t>Реализовать две модели агенты с выбранными стратегиями обучения</w:t>
+        <w:t>Реализовать несколько моделей агентов</w:t>
+      </w:r>
+      <w:r>
+        <w:rPr>
+          <w:rFonts w:ascii="Times New Roman" w:hAnsi="Times New Roman" w:cs="Times New Roman"/>
+          <w:sz w:val="24"/>
+          <w:szCs w:val="24"/>
+        </w:rPr>
+        <w:t xml:space="preserve"> с выбранными стратегиями обучения</w:t>
       </w:r>
       <w:r>
         <w:rPr>
